--- a/docs/Links To Review.docx
+++ b/docs/Links To Review.docx
@@ -39,31 +39,19 @@
       </w:r>
     </w:p>
     <w:p/>
-    <w:bookmarkStart w:id="0" w:name="_GoBack"/>
-    <w:bookmarkEnd w:id="0"/>
     <w:p>
-      <w:r>
-        <w:fldChar w:fldCharType="begin"/>
-      </w:r>
-      <w:r>
-        <w:instrText xml:space="preserve"> HYPERLINK "https://github.com/bgweber/DS_Production" \t "_blank" </w:instrText>
-      </w:r>
-      <w:r>
-        <w:fldChar w:fldCharType="separate"/>
-      </w:r>
-      <w:r>
-        <w:rPr>
-          <w:rStyle w:val="Hyperlink"/>
-        </w:rPr>
-        <w:t>https://github.com/bgweber/DS_Production</w:t>
-      </w:r>
-      <w:r>
-        <w:fldChar w:fldCharType="end"/>
-      </w:r>
+      <w:hyperlink r:id="rId6" w:tgtFrame="_blank" w:history="1">
+        <w:r>
+          <w:rPr>
+            <w:rStyle w:val="Hyperlink"/>
+          </w:rPr>
+          <w:t>https://github.com/bgweber/DS_Production</w:t>
+        </w:r>
+      </w:hyperlink>
     </w:p>
     <w:p/>
     <w:p>
-      <w:hyperlink r:id="rId6" w:tgtFrame="_blank" w:history="1">
+      <w:hyperlink r:id="rId7" w:tgtFrame="_blank" w:history="1">
         <w:r>
           <w:rPr>
             <w:rStyle w:val="Hyperlink"/>
@@ -73,6 +61,18 @@
       </w:hyperlink>
     </w:p>
     <w:p/>
+    <w:p>
+      <w:r>
+        <w:t>Free android app course</w:t>
+      </w:r>
+      <w:bookmarkStart w:id="0" w:name="_GoBack"/>
+      <w:bookmarkEnd w:id="0"/>
+    </w:p>
+    <w:p>
+      <w:r>
+        <w:t>https://www.udacity.com/course/developing-android-apps-with-kotlin--ud9012</w:t>
+      </w:r>
+    </w:p>
     <w:sectPr>
       <w:pgSz w:w="12240" w:h="15840"/>
       <w:pgMar w:top="1440" w:right="1440" w:bottom="1440" w:left="1440" w:header="720" w:footer="720" w:gutter="0"/>
